--- a/article1.docx
+++ b/article1.docx
@@ -5,6 +5,10 @@
     <w:p>
       <w:pPr>
         <w:pStyle w:val="1"/>
+        <w:numPr>
+          <w:ilvl w:val="0"/>
+          <w:numId w:val="0"/>
+        </w:numPr>
       </w:pPr>
       <w:r>
         <w:t>Актуальність</w:t>
@@ -1878,6 +1882,11 @@
     <w:p>
       <w:pPr>
         <w:pStyle w:val="1"/>
+        <w:numPr>
+          <w:ilvl w:val="0"/>
+          <w:numId w:val="0"/>
+        </w:numPr>
+        <w:ind w:left="432" w:hanging="432"/>
         <w:rPr>
           <w:rStyle w:val="20"/>
           <w:rFonts w:ascii="Cambria" w:hAnsi="Cambria"/>
@@ -1905,6 +1914,11 @@
     <w:p>
       <w:pPr>
         <w:pStyle w:val="2"/>
+        <w:numPr>
+          <w:ilvl w:val="0"/>
+          <w:numId w:val="0"/>
+        </w:numPr>
+        <w:ind w:left="576" w:hanging="576"/>
       </w:pPr>
       <w:r>
         <w:t>Типові техніки</w:t>
@@ -2242,6 +2256,11 @@
     <w:p>
       <w:pPr>
         <w:pStyle w:val="2"/>
+        <w:numPr>
+          <w:ilvl w:val="0"/>
+          <w:numId w:val="0"/>
+        </w:numPr>
+        <w:ind w:left="576" w:hanging="576"/>
         <w:rPr>
           <w:lang w:val="uk-UA"/>
         </w:rPr>
@@ -2451,6 +2470,11 @@
     <w:p>
       <w:pPr>
         <w:pStyle w:val="2"/>
+        <w:numPr>
+          <w:ilvl w:val="0"/>
+          <w:numId w:val="0"/>
+        </w:numPr>
+        <w:ind w:left="576" w:hanging="576"/>
         <w:rPr>
           <w:lang w:val="uk-UA"/>
         </w:rPr>
@@ -2792,6 +2816,11 @@
     <w:p>
       <w:pPr>
         <w:pStyle w:val="2"/>
+        <w:numPr>
+          <w:ilvl w:val="0"/>
+          <w:numId w:val="0"/>
+        </w:numPr>
+        <w:ind w:left="576" w:hanging="576"/>
         <w:rPr>
           <w:lang w:val="uk-UA"/>
         </w:rPr>
@@ -3019,6 +3048,11 @@
     <w:p>
       <w:pPr>
         <w:pStyle w:val="2"/>
+        <w:numPr>
+          <w:ilvl w:val="0"/>
+          <w:numId w:val="0"/>
+        </w:numPr>
+        <w:ind w:left="576" w:hanging="576"/>
         <w:rPr>
           <w:lang w:val="uk-UA"/>
         </w:rPr>
@@ -4024,6 +4058,11 @@
     <w:p>
       <w:pPr>
         <w:pStyle w:val="2"/>
+        <w:numPr>
+          <w:ilvl w:val="0"/>
+          <w:numId w:val="0"/>
+        </w:numPr>
+        <w:ind w:left="576" w:hanging="576"/>
         <w:rPr>
           <w:lang w:val="uk-UA"/>
         </w:rPr>
@@ -4138,6 +4177,11 @@
     <w:p>
       <w:pPr>
         <w:pStyle w:val="1"/>
+        <w:numPr>
+          <w:ilvl w:val="0"/>
+          <w:numId w:val="0"/>
+        </w:numPr>
+        <w:ind w:left="432" w:hanging="432"/>
         <w:rPr>
           <w:lang w:val="uk-UA"/>
         </w:rPr>
@@ -7082,6 +7126,11 @@
     <w:p>
       <w:pPr>
         <w:pStyle w:val="1"/>
+        <w:numPr>
+          <w:ilvl w:val="0"/>
+          <w:numId w:val="0"/>
+        </w:numPr>
+        <w:ind w:left="432" w:hanging="432"/>
         <w:rPr>
           <w:lang w:val="uk-UA"/>
         </w:rPr>
@@ -7303,24 +7352,20 @@
     <w:p>
       <w:pPr>
         <w:pStyle w:val="1"/>
-        <w:rPr>
-          <w:lang w:val="uk-UA"/>
-        </w:rPr>
-      </w:pPr>
-      <w:r>
-        <w:rPr>
-          <w:lang w:val="en-US"/>
-        </w:rPr>
-        <w:t>References (</w:t>
-      </w:r>
-      <w:r>
-        <w:t>Список використано</w:t>
-      </w:r>
-      <w:r>
-        <w:rPr>
-          <w:lang w:val="uk-UA"/>
-        </w:rPr>
-        <w:t>ї літератури)</w:t>
+        <w:numPr>
+          <w:ilvl w:val="0"/>
+          <w:numId w:val="0"/>
+        </w:numPr>
+        <w:ind w:left="432" w:hanging="432"/>
+        <w:rPr>
+          <w:lang w:val="uk-UA"/>
+        </w:rPr>
+      </w:pPr>
+      <w:r>
+        <w:rPr>
+          <w:lang w:val="en-US"/>
+        </w:rPr>
+        <w:t>References</w:t>
       </w:r>
     </w:p>
     <w:p>
@@ -7634,19 +7679,7 @@
         <w:rPr>
           <w:lang w:val="en-US"/>
         </w:rPr>
-        <w:t>Word Health Organization</w:t>
-      </w:r>
-      <w:r>
-        <w:rPr>
-          <w:lang w:val="en-US"/>
-        </w:rPr>
-        <w:t xml:space="preserve"> [book]</w:t>
-      </w:r>
-      <w:r>
-        <w:rPr>
-          <w:lang w:val="en-US"/>
-        </w:rPr>
-        <w:t xml:space="preserve">. The ICD-10 Classification if Mental and Behavioural Disorders: Diagnostic criteria for research. Geneva: WHO; 1993.  </w:t>
+        <w:t xml:space="preserve">Word Health Organization. The ICD-10 Classification if Mental and Behavioural Disorders: Diagnostic criteria for research. Geneva: WHO; 1993.  </w:t>
       </w:r>
     </w:p>
     <w:p>
@@ -7668,19 +7701,7 @@
         <w:rPr>
           <w:lang w:val="en-US"/>
         </w:rPr>
-        <w:t>American Psychiatric Association</w:t>
-      </w:r>
-      <w:r>
-        <w:rPr>
-          <w:lang w:val="en-US"/>
-        </w:rPr>
-        <w:t xml:space="preserve"> [book]</w:t>
-      </w:r>
-      <w:r>
-        <w:rPr>
-          <w:lang w:val="en-US"/>
-        </w:rPr>
-        <w:t>. Diagnostic and Statistical Manual of Mental Disorders. 5</w:t>
+        <w:t>American Psychiatric Association. Diagnostic and Statistical Manual of Mental Disorders. 5</w:t>
       </w:r>
       <w:r>
         <w:rPr>
@@ -7728,24 +7749,6 @@
         <w:rPr>
           <w:lang w:val="en-US"/>
         </w:rPr>
-        <w:t xml:space="preserve"> [</w:t>
-      </w:r>
-      <w:r>
-        <w:rPr>
-          <w:lang w:val="en-US"/>
-        </w:rPr>
-        <w:t>chapter</w:t>
-      </w:r>
-      <w:r>
-        <w:rPr>
-          <w:lang w:val="en-US"/>
-        </w:rPr>
-        <w:t>]</w:t>
-      </w:r>
-      <w:r>
-        <w:rPr>
-          <w:lang w:val="en-US"/>
-        </w:rPr>
         <w:t xml:space="preserve">. </w:t>
       </w:r>
       <w:r>
@@ -7999,7 +8002,7 @@
         <w:rPr>
           <w:lang w:val="de-DE"/>
         </w:rPr>
-        <w:t>, Barber C [chapter]</w:t>
+        <w:t>, Barber C</w:t>
       </w:r>
       <w:r>
         <w:rPr>
@@ -8095,19 +8098,7 @@
         <w:rPr>
           <w:lang w:val="en-US"/>
         </w:rPr>
-        <w:t>M</w:t>
-      </w:r>
-      <w:r>
-        <w:rPr>
-          <w:lang w:val="en-US"/>
-        </w:rPr>
-        <w:t xml:space="preserve"> [book]</w:t>
-      </w:r>
-      <w:r>
-        <w:rPr>
-          <w:lang w:val="en-US"/>
-        </w:rPr>
-        <w:t>. Problem-solving therapy: A social competence appr</w:t>
+        <w:t>M. Problem-solving therapy: A social competence appr</w:t>
       </w:r>
       <w:r>
         <w:rPr>
@@ -8141,19 +8132,7 @@
         <w:rPr>
           <w:lang w:val="en-US"/>
         </w:rPr>
-        <w:t>Ellis A</w:t>
-      </w:r>
-      <w:r>
-        <w:rPr>
-          <w:lang w:val="en-US"/>
-        </w:rPr>
-        <w:t xml:space="preserve"> [book]</w:t>
-      </w:r>
-      <w:r>
-        <w:rPr>
-          <w:lang w:val="en-US"/>
-        </w:rPr>
-        <w:t>.</w:t>
+        <w:t>Ellis A.</w:t>
       </w:r>
       <w:r>
         <w:rPr>
@@ -8194,19 +8173,7 @@
         <w:rPr>
           <w:lang w:val="en-US"/>
         </w:rPr>
-        <w:t>McMullin RE</w:t>
-      </w:r>
-      <w:r>
-        <w:rPr>
-          <w:lang w:val="en-US"/>
-        </w:rPr>
-        <w:t xml:space="preserve"> [book]</w:t>
-      </w:r>
-      <w:r>
-        <w:rPr>
-          <w:lang w:val="en-US"/>
-        </w:rPr>
-        <w:t>. The New Handbook of Cognitive Therapy Techniques. 2</w:t>
+        <w:t>McMullin RE. The New Handbook of Cognitive Therapy Techniques. 2</w:t>
       </w:r>
       <w:r>
         <w:rPr>
@@ -8253,19 +8220,7 @@
         <w:rPr>
           <w:lang w:val="en-US"/>
         </w:rPr>
-        <w:t>J</w:t>
-      </w:r>
-      <w:r>
-        <w:rPr>
-          <w:lang w:val="en-US"/>
-        </w:rPr>
-        <w:t xml:space="preserve"> [book]</w:t>
-      </w:r>
-      <w:r>
-        <w:rPr>
-          <w:lang w:val="en-US"/>
-        </w:rPr>
-        <w:t>. The Cognitive Behavioral Workbook for Anxiety: A Step-by-Step Program. Oakland: New Harbinger Publications; 2008.</w:t>
+        <w:t>J. The Cognitive Behavioral Workbook for Anxiety: A Step-by-Step Program. Oakland: New Harbinger Publications; 2008.</w:t>
       </w:r>
     </w:p>
     <w:p>
@@ -8287,19 +8242,7 @@
         <w:rPr>
           <w:lang w:val="en-US"/>
         </w:rPr>
-        <w:t>National Institute for Health and Care Excellence</w:t>
-      </w:r>
-      <w:r>
-        <w:rPr>
-          <w:lang w:val="en-US"/>
-        </w:rPr>
-        <w:t xml:space="preserve"> [book]</w:t>
-      </w:r>
-      <w:r>
-        <w:rPr>
-          <w:lang w:val="en-US"/>
-        </w:rPr>
-        <w:t xml:space="preserve">. Generalised anxiety disorder and panic disorder in adults: management. Manchester: NICE; 2011. URL: </w:t>
+        <w:t xml:space="preserve">National Institute for Health and Care Excellence. Generalised anxiety disorder and panic disorder in adults: management. Manchester: NICE; 2011. URL: </w:t>
       </w:r>
       <w:hyperlink r:id="rId11" w:history="1">
         <w:r>
@@ -8333,8 +8276,25 @@
         <w:rPr>
           <w:lang w:val="en-US"/>
         </w:rPr>
-        <w:t>Hunot V, Churchill R, Teixeira V, Lima SM. Psychological therapies for generalized anxiety disorder. Cochrane Database of Systematic Reviews. 2010;4:CD001848. DOI: https://doi.org/10.1002/14651858.CD001848.pub4</w:t>
-      </w:r>
+        <w:t xml:space="preserve">Hunot V, Churchill R, Teixeira V, Lima SM. Psychological therapies for generalized anxiety disorder. Cochrane Database of Systematic Reviews. 2010;4:CD001848. DOI: </w:t>
+      </w:r>
+      <w:hyperlink r:id="rId12" w:history="1">
+        <w:r>
+          <w:rPr>
+            <w:rStyle w:val="ab"/>
+            <w:lang w:val="en-US"/>
+          </w:rPr>
+          <w:t>https://doi.org/10.1002/14651858.CD001848.pub4</w:t>
+        </w:r>
+      </w:hyperlink>
+      <w:r>
+        <w:rPr>
+          <w:lang w:val="en-US"/>
+        </w:rPr>
+        <w:t xml:space="preserve"> </w:t>
+      </w:r>
+      <w:bookmarkStart w:id="0" w:name="_GoBack"/>
+      <w:bookmarkEnd w:id="0"/>
     </w:p>
     <w:p>
       <w:pPr>
@@ -8371,7 +8331,7 @@
         </w:rPr>
         <w:t xml:space="preserve"> 2002;70(2):288-298. DOI: </w:t>
       </w:r>
-      <w:hyperlink r:id="rId12" w:history="1">
+      <w:hyperlink r:id="rId13" w:history="1">
         <w:r>
           <w:rPr>
             <w:rStyle w:val="ab"/>
@@ -8443,19 +8403,7 @@
         <w:rPr>
           <w:lang w:val="en-US"/>
         </w:rPr>
-        <w:t>Beck JS, Beck AT</w:t>
-      </w:r>
-      <w:r>
-        <w:rPr>
-          <w:lang w:val="en-US"/>
-        </w:rPr>
-        <w:t xml:space="preserve"> [book]</w:t>
-      </w:r>
-      <w:r>
-        <w:rPr>
-          <w:lang w:val="en-US"/>
-        </w:rPr>
-        <w:t>. Cognitive Behavior Therapy: Basics and Beyond. 2</w:t>
+        <w:t>Beck JS, Beck AT. Cognitive Behavior Therapy: Basics and Beyond. 2</w:t>
       </w:r>
       <w:r>
         <w:rPr>
@@ -8491,19 +8439,7 @@
         <w:rPr>
           <w:lang w:val="en-US"/>
         </w:rPr>
-        <w:t>Clark DA, Beck AT</w:t>
-      </w:r>
-      <w:r>
-        <w:rPr>
-          <w:lang w:val="en-US"/>
-        </w:rPr>
-        <w:t xml:space="preserve"> [book]</w:t>
-      </w:r>
-      <w:r>
-        <w:rPr>
-          <w:lang w:val="en-US"/>
-        </w:rPr>
-        <w:t>. Cognitive Therapy of Anxiety Disorders: Science and Practice. New York: Guildford Press; 2011.</w:t>
+        <w:t>Clark DA, Beck AT. Cognitive Therapy of Anxiety Disorders: Science and Practice. New York: Guildford Press; 2011.</w:t>
       </w:r>
     </w:p>
     <w:p>
@@ -8526,19 +8462,7 @@
         <w:rPr>
           <w:lang w:val="en-US"/>
         </w:rPr>
-        <w:t>Dobson KS</w:t>
-      </w:r>
-      <w:r>
-        <w:rPr>
-          <w:lang w:val="en-US"/>
-        </w:rPr>
-        <w:t xml:space="preserve"> [book]</w:t>
-      </w:r>
-      <w:r>
-        <w:rPr>
-          <w:lang w:val="en-US"/>
-        </w:rPr>
-        <w:t>. Han</w:t>
+        <w:t>Dobson KS. Han</w:t>
       </w:r>
       <w:r>
         <w:rPr>
@@ -8632,19 +8556,7 @@
         <w:rPr>
           <w:lang w:val="en-US"/>
         </w:rPr>
-        <w:t>Young S</w:t>
-      </w:r>
-      <w:r>
-        <w:rPr>
-          <w:lang w:val="en-US"/>
-        </w:rPr>
-        <w:t xml:space="preserve"> [book]</w:t>
-      </w:r>
-      <w:r>
-        <w:rPr>
-          <w:lang w:val="en-US"/>
-        </w:rPr>
-        <w:t>. Cognitive-Behavioural Therapy for ADHD in Adolescents and Adults: A Psychological Guide to Practice. 2nd ed. Hoboken: Wiley-Blackwell; 2012.</w:t>
+        <w:t>Young S. Cognitive-Behavioural Therapy for ADHD in Adolescents and Adults: A Psychological Guide to Practice. 2nd ed. Hoboken: Wiley-Blackwell; 2012.</w:t>
       </w:r>
     </w:p>
     <w:p>
@@ -8666,19 +8578,7 @@
         <w:rPr>
           <w:lang w:val="en-US"/>
         </w:rPr>
-        <w:t>Eskin N</w:t>
-      </w:r>
-      <w:r>
-        <w:rPr>
-          <w:lang w:val="en-US"/>
-        </w:rPr>
-        <w:t xml:space="preserve"> [book]</w:t>
-      </w:r>
-      <w:r>
-        <w:rPr>
-          <w:lang w:val="en-US"/>
-        </w:rPr>
-        <w:t>. Problem Solving Therapy in the Clinical Practice. Amsterdam: Elsevier; 2012.</w:t>
+        <w:t>Eskin N. Problem Solving Therapy in the Clinical Practice. Amsterdam: Elsevier; 2012.</w:t>
       </w:r>
       <w:r>
         <w:rPr>
@@ -8686,15 +8586,13 @@
         </w:rPr>
         <w:t xml:space="preserve"> </w:t>
       </w:r>
-      <w:bookmarkStart w:id="0" w:name="_GoBack"/>
-      <w:bookmarkEnd w:id="0"/>
       <w:r>
         <w:rPr>
           <w:lang w:val="en-US"/>
         </w:rPr>
         <w:t xml:space="preserve">DOI: </w:t>
       </w:r>
-      <w:hyperlink r:id="rId13" w:history="1">
+      <w:hyperlink r:id="rId14" w:history="1">
         <w:r>
           <w:rPr>
             <w:rStyle w:val="ab"/>
@@ -8756,7 +8654,7 @@
         </w:rPr>
         <w:t xml:space="preserve"> 2014;34(2):130-140. DOI: </w:t>
       </w:r>
-      <w:hyperlink r:id="rId14" w:history="1">
+      <w:hyperlink r:id="rId15" w:history="1">
         <w:r>
           <w:rPr>
             <w:rStyle w:val="ab"/>
@@ -8791,7 +8689,13 @@
         <w:rPr>
           <w:lang w:val="de-DE"/>
         </w:rPr>
-        <w:t>Kessler R, Mickelson K, Barber C [chapter]</w:t>
+        <w:t>Kessler R,</w:t>
+      </w:r>
+      <w:r>
+        <w:rPr>
+          <w:lang w:val="de-DE"/>
+        </w:rPr>
+        <w:t xml:space="preserve"> Mickelson K, Barber C</w:t>
       </w:r>
       <w:r>
         <w:rPr>
